--- a/SWE432-HW9.docx
+++ b/SWE432-HW9.docx
@@ -1,6 +1,6 @@
 
 <file path=word/document.xml><?xml version="1.0" encoding="utf-8"?>
-<w:document xmlns:wpc="http://schemas.microsoft.com/office/word/2010/wordprocessingCanvas" xmlns:cx="http://schemas.microsoft.com/office/drawing/2014/chartex" xmlns:cx1="http://schemas.microsoft.com/office/drawing/2015/9/8/chartex" xmlns:cx2="http://schemas.microsoft.com/office/drawing/2015/10/21/chartex" xmlns:mc="http://schemas.openxmlformats.org/markup-compatibility/2006" xmlns:o="urn:schemas-microsoft-com:office:office" xmlns:r="http://schemas.openxmlformats.org/officeDocument/2006/relationships" xmlns:m="http://schemas.openxmlformats.org/officeDocument/2006/math" xmlns:v="urn:schemas-microsoft-com:vml" xmlns:wp14="http://schemas.microsoft.com/office/word/2010/wordprocessingDrawing" xmlns:wp="http://schemas.openxmlformats.org/drawingml/2006/wordprocessingDrawing" xmlns:w10="urn:schemas-microsoft-com:office:word" xmlns:w="http://schemas.openxmlformats.org/wordprocessingml/2006/main" xmlns:w14="http://schemas.microsoft.com/office/word/2010/wordml" xmlns:w15="http://schemas.microsoft.com/office/word/2012/wordml" xmlns:w16se="http://schemas.microsoft.com/office/word/2015/wordml/symex" xmlns:wpg="http://schemas.microsoft.com/office/word/2010/wordprocessingGroup" xmlns:wpi="http://schemas.microsoft.com/office/word/2010/wordprocessingInk" xmlns:wne="http://schemas.microsoft.com/office/word/2006/wordml" xmlns:wps="http://schemas.microsoft.com/office/word/2010/wordprocessingShape" mc:Ignorable="w14 w15 w16se wp14">
+<w:document xmlns:wpc="http://schemas.microsoft.com/office/word/2010/wordprocessingCanvas" xmlns:mc="http://schemas.openxmlformats.org/markup-compatibility/2006" xmlns:o="urn:schemas-microsoft-com:office:office" xmlns:r="http://schemas.openxmlformats.org/officeDocument/2006/relationships" xmlns:m="http://schemas.openxmlformats.org/officeDocument/2006/math" xmlns:v="urn:schemas-microsoft-com:vml" xmlns:wp14="http://schemas.microsoft.com/office/word/2010/wordprocessingDrawing" xmlns:wp="http://schemas.openxmlformats.org/drawingml/2006/wordprocessingDrawing" xmlns:w10="urn:schemas-microsoft-com:office:word" xmlns:w="http://schemas.openxmlformats.org/wordprocessingml/2006/main" xmlns:w14="http://schemas.microsoft.com/office/word/2010/wordml" xmlns:w15="http://schemas.microsoft.com/office/word/2012/wordml" xmlns:wpg="http://schemas.microsoft.com/office/word/2010/wordprocessingGroup" xmlns:wpi="http://schemas.microsoft.com/office/word/2010/wordprocessingInk" xmlns:wne="http://schemas.microsoft.com/office/word/2006/wordml" xmlns:wps="http://schemas.microsoft.com/office/word/2010/wordprocessingShape" mc:Ignorable="w14 w15 wp14">
   <w:background w:color="FFFFFF"/>
   <w:body>
     <w:p>
@@ -11,16 +11,85 @@
           <w:szCs w:val="40"/>
         </w:rPr>
       </w:pPr>
+      <w:proofErr w:type="spellStart"/>
       <w:r>
         <w:rPr>
           <w:sz w:val="40"/>
           <w:szCs w:val="40"/>
         </w:rPr>
-        <w:t>Violations</w:t>
-      </w:r>
-    </w:p>
-    <w:p>
-      <w:r>
+        <w:t>BookRecycle</w:t>
+      </w:r>
+      <w:proofErr w:type="spellEnd"/>
+    </w:p>
+    <w:p>
+      <w:pPr>
+        <w:jc w:val="center"/>
+        <w:rPr>
+          <w:sz w:val="32"/>
+          <w:szCs w:val="40"/>
+        </w:rPr>
+      </w:pPr>
+      <w:r>
+        <w:rPr>
+          <w:sz w:val="32"/>
+          <w:szCs w:val="40"/>
+        </w:rPr>
+        <w:t xml:space="preserve">Michael Josh Bauzon, </w:t>
+      </w:r>
+      <w:proofErr w:type="spellStart"/>
+      <w:r>
+        <w:rPr>
+          <w:sz w:val="32"/>
+          <w:szCs w:val="40"/>
+        </w:rPr>
+        <w:t>Xiaowen</w:t>
+      </w:r>
+      <w:proofErr w:type="spellEnd"/>
+      <w:r>
+        <w:rPr>
+          <w:sz w:val="32"/>
+          <w:szCs w:val="40"/>
+        </w:rPr>
+        <w:t xml:space="preserve"> Fang</w:t>
+      </w:r>
+    </w:p>
+    <w:p>
+      <w:pPr>
+        <w:jc w:val="center"/>
+        <w:rPr>
+          <w:sz w:val="40"/>
+          <w:szCs w:val="40"/>
+        </w:rPr>
+      </w:pPr>
+    </w:p>
+    <w:p>
+      <w:pPr>
+        <w:jc w:val="center"/>
+        <w:rPr>
+          <w:sz w:val="36"/>
+          <w:szCs w:val="40"/>
+          <w:u w:val="single"/>
+        </w:rPr>
+      </w:pPr>
+      <w:r>
+        <w:rPr>
+          <w:sz w:val="36"/>
+          <w:szCs w:val="40"/>
+          <w:u w:val="single"/>
+        </w:rPr>
+        <w:t>Heuristic Violations</w:t>
+      </w:r>
+    </w:p>
+    <w:p>
+      <w:pPr>
+        <w:rPr>
+          <w:b/>
+        </w:rPr>
+      </w:pPr>
+      <w:r>
+        <w:rPr>
+          <w:b/>
+        </w:rPr>
         <w:t xml:space="preserve">Violation 1 </w:t>
       </w:r>
     </w:p>
@@ -52,6 +121,7 @@
       <w:r>
         <w:rPr>
           <w:noProof/>
+          <w:lang w:eastAsia="en-US"/>
         </w:rPr>
         <w:drawing>
           <wp:inline distT="114300" distB="114300" distL="114300" distR="114300">
@@ -104,6 +174,7 @@
       <w:r>
         <w:rPr>
           <w:noProof/>
+          <w:lang w:eastAsia="en-US"/>
         </w:rPr>
         <w:drawing>
           <wp:inline distT="114300" distB="114300" distL="114300" distR="114300">
@@ -150,6 +221,7 @@
     <w:p/>
     <w:p>
       <w:r>
+        <w:lastRenderedPageBreak/>
         <w:t>For the input for user to select their school, we should change the labels of input from “School/Select school” to “Your school” or “Find a school”. Or other more understandable instruction</w:t>
       </w:r>
       <w:r>
@@ -160,8 +232,17 @@
       </w:r>
     </w:p>
     <w:p/>
-    <w:p>
-      <w:r>
+    <w:p/>
+    <w:p>
+      <w:pPr>
+        <w:rPr>
+          <w:b/>
+        </w:rPr>
+      </w:pPr>
+      <w:r>
+        <w:rPr>
+          <w:b/>
+        </w:rPr>
         <w:t>Violation 2</w:t>
       </w:r>
     </w:p>
@@ -179,160 +260,26 @@
     <w:p/>
     <w:p>
       <w:r>
-        <w:lastRenderedPageBreak/>
-        <w:t>Navigate bar doesn't consist</w:t>
-      </w:r>
-      <w:r>
-        <w:t>ent between</w:t>
-      </w:r>
-      <w:r>
-        <w:t xml:space="preserve"> different page</w:t>
-      </w:r>
-      <w:r>
-        <w:t>s</w:t>
-      </w:r>
-      <w:r>
-        <w:t>.</w:t>
+        <w:t xml:space="preserve">At textbookPosting.html, the outcome format </w:t>
+      </w:r>
+      <w:r>
+        <w:t>is no</w:t>
+      </w:r>
+      <w:r>
+        <w:t xml:space="preserve">t </w:t>
+      </w:r>
+      <w:r>
+        <w:t>consistent</w:t>
+      </w:r>
+      <w:r>
+        <w:t xml:space="preserve">. </w:t>
       </w:r>
     </w:p>
     <w:p>
       <w:r>
         <w:rPr>
           <w:noProof/>
-        </w:rPr>
-        <w:drawing>
-          <wp:inline distT="114300" distB="114300" distL="114300" distR="114300">
-            <wp:extent cx="5943600" cy="571500"/>
-            <wp:effectExtent l="0" t="0" r="0" b="0"/>
-            <wp:docPr id="10" name="image19.png" descr="Capture.PNG"/>
-            <wp:cNvGraphicFramePr/>
-            <a:graphic xmlns:a="http://schemas.openxmlformats.org/drawingml/2006/main">
-              <a:graphicData uri="http://schemas.openxmlformats.org/drawingml/2006/picture">
-                <pic:pic xmlns:pic="http://schemas.openxmlformats.org/drawingml/2006/picture">
-                  <pic:nvPicPr>
-                    <pic:cNvPr id="0" name="image19.png" descr="Capture.PNG"/>
-                    <pic:cNvPicPr preferRelativeResize="0"/>
-                  </pic:nvPicPr>
-                  <pic:blipFill>
-                    <a:blip r:embed="rId6"/>
-                    <a:srcRect/>
-                    <a:stretch>
-                      <a:fillRect/>
-                    </a:stretch>
-                  </pic:blipFill>
-                  <pic:spPr>
-                    <a:xfrm>
-                      <a:off x="0" y="0"/>
-                      <a:ext cx="5943600" cy="571500"/>
-                    </a:xfrm>
-                    <a:prstGeom prst="rect">
-                      <a:avLst/>
-                    </a:prstGeom>
-                    <a:ln/>
-                  </pic:spPr>
-                </pic:pic>
-              </a:graphicData>
-            </a:graphic>
-          </wp:inline>
-        </w:drawing>
-      </w:r>
-    </w:p>
-    <w:p>
-      <w:r>
-        <w:t>Figure 3. Navigate bar on index.html (home page).</w:t>
-      </w:r>
-    </w:p>
-    <w:p/>
-    <w:p/>
-    <w:p>
-      <w:r>
-        <w:rPr>
-          <w:noProof/>
-        </w:rPr>
-        <w:drawing>
-          <wp:inline distT="114300" distB="114300" distL="114300" distR="114300">
-            <wp:extent cx="5943600" cy="266700"/>
-            <wp:effectExtent l="0" t="0" r="0" b="0"/>
-            <wp:docPr id="3" name="image11.png" descr="Capture.PNG"/>
-            <wp:cNvGraphicFramePr/>
-            <a:graphic xmlns:a="http://schemas.openxmlformats.org/drawingml/2006/main">
-              <a:graphicData uri="http://schemas.openxmlformats.org/drawingml/2006/picture">
-                <pic:pic xmlns:pic="http://schemas.openxmlformats.org/drawingml/2006/picture">
-                  <pic:nvPicPr>
-                    <pic:cNvPr id="0" name="image11.png" descr="Capture.PNG"/>
-                    <pic:cNvPicPr preferRelativeResize="0"/>
-                  </pic:nvPicPr>
-                  <pic:blipFill>
-                    <a:blip r:embed="rId7"/>
-                    <a:srcRect/>
-                    <a:stretch>
-                      <a:fillRect/>
-                    </a:stretch>
-                  </pic:blipFill>
-                  <pic:spPr>
-                    <a:xfrm>
-                      <a:off x="0" y="0"/>
-                      <a:ext cx="5943600" cy="266700"/>
-                    </a:xfrm>
-                    <a:prstGeom prst="rect">
-                      <a:avLst/>
-                    </a:prstGeom>
-                    <a:ln/>
-                  </pic:spPr>
-                </pic:pic>
-              </a:graphicData>
-            </a:graphic>
-          </wp:inline>
-        </w:drawing>
-      </w:r>
-    </w:p>
-    <w:p>
-      <w:r>
-        <w:t xml:space="preserve">Figure4. Navigate bar on other pages. </w:t>
-      </w:r>
-    </w:p>
-    <w:p/>
-    <w:p>
-      <w:r>
-        <w:t xml:space="preserve">We should make the navigate bar consistent among each page.  </w:t>
-      </w:r>
-    </w:p>
-    <w:p/>
-    <w:p>
-      <w:r>
-        <w:t>Violation 3</w:t>
-      </w:r>
-    </w:p>
-    <w:p>
-      <w:r>
-        <w:t>(</w:t>
-      </w:r>
-      <w:r>
-        <w:t>H4: Consistency and Standards</w:t>
-      </w:r>
-      <w:r>
-        <w:t>)</w:t>
-      </w:r>
-    </w:p>
-    <w:p/>
-    <w:p>
-      <w:r>
-        <w:t>At textbookPosting.html, the outcome fo</w:t>
-      </w:r>
-      <w:r>
-        <w:t xml:space="preserve">rmat doesn't </w:t>
-      </w:r>
-      <w:r>
-        <w:t>consistent</w:t>
-      </w:r>
-      <w:r>
-        <w:t xml:space="preserve">. </w:t>
-      </w:r>
-    </w:p>
-    <w:p>
-      <w:r>
-        <w:rPr>
-          <w:noProof/>
+          <w:lang w:eastAsia="en-US"/>
         </w:rPr>
         <w:drawing>
           <wp:inline distT="114300" distB="114300" distL="114300" distR="114300">
@@ -348,7 +295,7 @@
                     <pic:cNvPicPr preferRelativeResize="0"/>
                   </pic:nvPicPr>
                   <pic:blipFill>
-                    <a:blip r:embed="rId8"/>
+                    <a:blip r:embed="rId6"/>
                     <a:srcRect/>
                     <a:stretch>
                       <a:fillRect/>
@@ -373,7 +320,10 @@
     </w:p>
     <w:p>
       <w:r>
-        <w:t>Figure 5. Attributes row before searching postings.</w:t>
+        <w:t>Figure 3</w:t>
+      </w:r>
+      <w:r>
+        <w:t>. Attributes row before searching postings.</w:t>
       </w:r>
     </w:p>
     <w:p/>
@@ -381,6 +331,7 @@
       <w:r>
         <w:rPr>
           <w:noProof/>
+          <w:lang w:eastAsia="en-US"/>
         </w:rPr>
         <w:drawing>
           <wp:inline distT="114300" distB="114300" distL="114300" distR="114300">
@@ -396,7 +347,7 @@
                     <pic:cNvPicPr preferRelativeResize="0"/>
                   </pic:nvPicPr>
                   <pic:blipFill>
-                    <a:blip r:embed="rId9"/>
+                    <a:blip r:embed="rId7"/>
                     <a:srcRect/>
                     <a:stretch>
                       <a:fillRect/>
@@ -421,26 +372,31 @@
     </w:p>
     <w:p>
       <w:r>
-        <w:t xml:space="preserve">Figure 6. Attributes row of searching outcome. </w:t>
-      </w:r>
-    </w:p>
-    <w:p/>
-    <w:p>
-      <w:r>
-        <w:t>The border of attributes row differs before and after searching, which should be the same</w:t>
-      </w:r>
-      <w:r>
-        <w:t xml:space="preserve">.   </w:t>
-      </w:r>
-    </w:p>
-    <w:p>
-      <w:r>
-        <w:t xml:space="preserve">  </w:t>
-      </w:r>
-    </w:p>
-    <w:p>
-      <w:r>
-        <w:t>Violation 4</w:t>
+        <w:t>Figure 4</w:t>
+      </w:r>
+      <w:r>
+        <w:t xml:space="preserve">. Attributes row of searching outcome. </w:t>
+      </w:r>
+    </w:p>
+    <w:p/>
+    <w:p>
+      <w:r>
+        <w:t xml:space="preserve">The border of attributes row differs before and after searching, which should be the same.   </w:t>
+      </w:r>
+    </w:p>
+    <w:p/>
+    <w:p/>
+    <w:p>
+      <w:pPr>
+        <w:rPr>
+          <w:b/>
+        </w:rPr>
+      </w:pPr>
+      <w:r>
+        <w:rPr>
+          <w:b/>
+        </w:rPr>
+        <w:t>Violation 3</w:t>
       </w:r>
     </w:p>
     <w:p>
@@ -465,6 +421,7 @@
       <w:r>
         <w:rPr>
           <w:noProof/>
+          <w:lang w:eastAsia="en-US"/>
         </w:rPr>
         <w:lastRenderedPageBreak/>
         <w:drawing>
@@ -481,7 +438,7 @@
                     <pic:cNvPicPr preferRelativeResize="0"/>
                   </pic:nvPicPr>
                   <pic:blipFill>
-                    <a:blip r:embed="rId10"/>
+                    <a:blip r:embed="rId8"/>
                     <a:srcRect/>
                     <a:stretch>
                       <a:fillRect/>
@@ -506,7 +463,10 @@
     </w:p>
     <w:p>
       <w:r>
-        <w:t>Figure 7. User profile picture on homepage when user uploads a</w:t>
+        <w:t>Figure 5</w:t>
+      </w:r>
+      <w:r>
+        <w:t>. User profile picture on homepage when user uploads a</w:t>
       </w:r>
       <w:r>
         <w:t>n</w:t>
@@ -521,6 +481,7 @@
       <w:r>
         <w:rPr>
           <w:noProof/>
+          <w:lang w:eastAsia="en-US"/>
         </w:rPr>
         <w:drawing>
           <wp:inline distT="114300" distB="114300" distL="114300" distR="114300">
@@ -536,7 +497,7 @@
                     <pic:cNvPicPr preferRelativeResize="0"/>
                   </pic:nvPicPr>
                   <pic:blipFill>
-                    <a:blip r:embed="rId11"/>
+                    <a:blip r:embed="rId9"/>
                     <a:srcRect/>
                     <a:stretch>
                       <a:fillRect/>
@@ -561,10 +522,10 @@
     </w:p>
     <w:p>
       <w:r>
-        <w:t>Figure 8. User profile picture on homepage when user uploads a non-image f</w:t>
-      </w:r>
-      <w:r>
-        <w:t xml:space="preserve">ile. </w:t>
+        <w:t>Figure 6</w:t>
+      </w:r>
+      <w:r>
+        <w:t xml:space="preserve">. User profile picture on homepage when user uploads a non-image file. </w:t>
       </w:r>
     </w:p>
     <w:p/>
@@ -574,9 +535,18 @@
       </w:r>
     </w:p>
     <w:p/>
-    <w:p>
-      <w:r>
-        <w:t>Violation 5</w:t>
+    <w:p/>
+    <w:p>
+      <w:pPr>
+        <w:rPr>
+          <w:b/>
+        </w:rPr>
+      </w:pPr>
+      <w:r>
+        <w:rPr>
+          <w:b/>
+        </w:rPr>
+        <w:t>Violation 4</w:t>
       </w:r>
     </w:p>
     <w:p>
@@ -601,8 +571,8 @@
       <w:r>
         <w:rPr>
           <w:noProof/>
-        </w:rPr>
-        <w:lastRenderedPageBreak/>
+          <w:lang w:eastAsia="en-US"/>
+        </w:rPr>
         <w:drawing>
           <wp:inline distT="114300" distB="114300" distL="114300" distR="114300">
             <wp:extent cx="5038725" cy="1647825"/>
@@ -617,7 +587,7 @@
                     <pic:cNvPicPr preferRelativeResize="0"/>
                   </pic:nvPicPr>
                   <pic:blipFill>
-                    <a:blip r:embed="rId12"/>
+                    <a:blip r:embed="rId10"/>
                     <a:srcRect/>
                     <a:stretch>
                       <a:fillRect/>
@@ -642,10 +612,10 @@
     </w:p>
     <w:p>
       <w:r>
-        <w:t>Figure 9. Textbook Postings. User cann</w:t>
-      </w:r>
-      <w:r>
-        <w:t xml:space="preserve">ot get seller’s information immediately. </w:t>
+        <w:t>Figure 7</w:t>
+      </w:r>
+      <w:r>
+        <w:t xml:space="preserve">. Textbook Postings. User cannot get seller’s information immediately. </w:t>
       </w:r>
     </w:p>
     <w:p/>
@@ -653,6 +623,7 @@
       <w:r>
         <w:rPr>
           <w:noProof/>
+          <w:lang w:eastAsia="en-US"/>
         </w:rPr>
         <w:drawing>
           <wp:inline distT="114300" distB="114300" distL="114300" distR="114300">
@@ -668,7 +639,7 @@
                     <pic:cNvPicPr preferRelativeResize="0"/>
                   </pic:nvPicPr>
                   <pic:blipFill>
-                    <a:blip r:embed="rId13"/>
+                    <a:blip r:embed="rId11"/>
                     <a:srcRect/>
                     <a:stretch>
                       <a:fillRect/>
@@ -693,7 +664,10 @@
     </w:p>
     <w:p>
       <w:r>
-        <w:t xml:space="preserve">Figure 10. User </w:t>
+        <w:t>Figure 8</w:t>
+      </w:r>
+      <w:r>
+        <w:t xml:space="preserve">. User </w:t>
       </w:r>
       <w:r>
         <w:t>have</w:t>
@@ -718,8 +692,22 @@
     <w:p/>
     <w:p/>
     <w:p>
-      <w:r>
-        <w:t>Violation 6</w:t>
+      <w:pPr>
+        <w:rPr>
+          <w:b/>
+        </w:rPr>
+      </w:pPr>
+      <w:r>
+        <w:rPr>
+          <w:b/>
+        </w:rPr>
+        <w:t xml:space="preserve">Violation </w:t>
+      </w:r>
+      <w:r>
+        <w:rPr>
+          <w:b/>
+        </w:rPr>
+        <w:t>5</w:t>
       </w:r>
     </w:p>
     <w:p>
@@ -742,6 +730,7 @@
       <w:r>
         <w:rPr>
           <w:noProof/>
+          <w:lang w:eastAsia="en-US"/>
         </w:rPr>
         <w:drawing>
           <wp:inline distT="0" distB="0" distL="0" distR="0" wp14:anchorId="73860D75" wp14:editId="78BF4633">
@@ -759,7 +748,7 @@
                     <pic:cNvPicPr/>
                   </pic:nvPicPr>
                   <pic:blipFill>
-                    <a:blip r:embed="rId14">
+                    <a:blip r:embed="rId12">
                       <a:extLst>
                         <a:ext uri="{28A0092B-C50C-407E-A947-70E740481C1C}">
                           <a14:useLocalDpi xmlns:a14="http://schemas.microsoft.com/office/drawing/2010/main" val="0"/>
@@ -788,25 +777,29 @@
     </w:p>
     <w:p>
       <w:r>
-        <w:t xml:space="preserve">Figure 11. User cannot sort textbook by price. </w:t>
-      </w:r>
-    </w:p>
-    <w:p/>
-    <w:p>
-      <w:r>
-        <w:lastRenderedPageBreak/>
-        <w:t>Violation 7</w:t>
-      </w:r>
-    </w:p>
-    <w:p>
-      <w:r>
-        <w:t>(</w:t>
-      </w:r>
-      <w:r>
-        <w:t>H8: Aesthetic and Minimalist design</w:t>
-      </w:r>
-      <w:r>
-        <w:t>)</w:t>
+        <w:t>Figure 9</w:t>
+      </w:r>
+      <w:r>
+        <w:t xml:space="preserve">. User cannot sort textbook by price. </w:t>
+      </w:r>
+    </w:p>
+    <w:p/>
+    <w:p>
+      <w:pPr>
+        <w:rPr>
+          <w:b/>
+        </w:rPr>
+      </w:pPr>
+      <w:r>
+        <w:rPr>
+          <w:b/>
+        </w:rPr>
+        <w:t>Violation 6</w:t>
+      </w:r>
+    </w:p>
+    <w:p>
+      <w:r>
+        <w:t>(H8: Aesthetic and Minimalist design)</w:t>
       </w:r>
     </w:p>
     <w:p>
@@ -819,6 +812,7 @@
       <w:r>
         <w:rPr>
           <w:noProof/>
+          <w:lang w:eastAsia="en-US"/>
         </w:rPr>
         <w:drawing>
           <wp:inline distT="0" distB="0" distL="0" distR="0">
@@ -836,7 +830,7 @@
                     <pic:cNvPicPr/>
                   </pic:nvPicPr>
                   <pic:blipFill>
-                    <a:blip r:embed="rId15">
+                    <a:blip r:embed="rId13">
                       <a:extLst>
                         <a:ext uri="{28A0092B-C50C-407E-A947-70E740481C1C}">
                           <a14:useLocalDpi xmlns:a14="http://schemas.microsoft.com/office/drawing/2010/main" val="0"/>
@@ -865,7 +859,10 @@
     </w:p>
     <w:p>
       <w:r>
-        <w:t xml:space="preserve">Figure 12. User knows that courses options change based on different schools. </w:t>
+        <w:t>Figure 10</w:t>
+      </w:r>
+      <w:r>
+        <w:t xml:space="preserve">. User knows that courses options change based on different schools. </w:t>
       </w:r>
     </w:p>
     <w:p/>
@@ -873,6 +870,7 @@
       <w:r>
         <w:rPr>
           <w:noProof/>
+          <w:lang w:eastAsia="en-US"/>
         </w:rPr>
         <w:drawing>
           <wp:inline distT="0" distB="0" distL="0" distR="0">
@@ -890,7 +888,7 @@
                     <pic:cNvPicPr/>
                   </pic:nvPicPr>
                   <pic:blipFill>
-                    <a:blip r:embed="rId16">
+                    <a:blip r:embed="rId14">
                       <a:extLst>
                         <a:ext uri="{28A0092B-C50C-407E-A947-70E740481C1C}">
                           <a14:useLocalDpi xmlns:a14="http://schemas.microsoft.com/office/drawing/2010/main" val="0"/>
@@ -919,7 +917,13 @@
     </w:p>
     <w:p>
       <w:r>
-        <w:t xml:space="preserve">Figure 13. Users know where the outcome appears once they see it. </w:t>
+        <w:t xml:space="preserve">Figure </w:t>
+      </w:r>
+      <w:r>
+        <w:t>11.</w:t>
+      </w:r>
+      <w:r>
+        <w:t xml:space="preserve"> Users know where the outcome appears once they see it. </w:t>
       </w:r>
     </w:p>
     <w:p/>
@@ -928,6 +932,142 @@
         <w:t xml:space="preserve">We should delete such useless guidance. </w:t>
       </w:r>
     </w:p>
+    <w:p/>
+    <w:p>
+      <w:pPr>
+        <w:rPr>
+          <w:b/>
+        </w:rPr>
+      </w:pPr>
+      <w:r>
+        <w:rPr>
+          <w:b/>
+        </w:rPr>
+        <w:t>Violation 7</w:t>
+      </w:r>
+    </w:p>
+    <w:p>
+      <w:r>
+        <w:t>(H4: Consistency and Standards)</w:t>
+      </w:r>
+    </w:p>
+    <w:p/>
+    <w:p>
+      <w:r>
+        <w:t xml:space="preserve">Navigate bar </w:t>
+      </w:r>
+      <w:r>
+        <w:t>is no</w:t>
+      </w:r>
+      <w:r>
+        <w:t>t consistent between different pages.</w:t>
+      </w:r>
+    </w:p>
+    <w:p>
+      <w:r>
+        <w:rPr>
+          <w:noProof/>
+          <w:lang w:eastAsia="en-US"/>
+        </w:rPr>
+        <w:drawing>
+          <wp:inline distT="114300" distB="114300" distL="114300" distR="114300" wp14:anchorId="0B88AF24" wp14:editId="15B3A26A">
+            <wp:extent cx="5943600" cy="571500"/>
+            <wp:effectExtent l="0" t="0" r="0" b="0"/>
+            <wp:docPr id="10" name="image19.png" descr="Capture.PNG"/>
+            <wp:cNvGraphicFramePr/>
+            <a:graphic xmlns:a="http://schemas.openxmlformats.org/drawingml/2006/main">
+              <a:graphicData uri="http://schemas.openxmlformats.org/drawingml/2006/picture">
+                <pic:pic xmlns:pic="http://schemas.openxmlformats.org/drawingml/2006/picture">
+                  <pic:nvPicPr>
+                    <pic:cNvPr id="0" name="image19.png" descr="Capture.PNG"/>
+                    <pic:cNvPicPr preferRelativeResize="0"/>
+                  </pic:nvPicPr>
+                  <pic:blipFill>
+                    <a:blip r:embed="rId15"/>
+                    <a:srcRect/>
+                    <a:stretch>
+                      <a:fillRect/>
+                    </a:stretch>
+                  </pic:blipFill>
+                  <pic:spPr>
+                    <a:xfrm>
+                      <a:off x="0" y="0"/>
+                      <a:ext cx="5943600" cy="571500"/>
+                    </a:xfrm>
+                    <a:prstGeom prst="rect">
+                      <a:avLst/>
+                    </a:prstGeom>
+                    <a:ln/>
+                  </pic:spPr>
+                </pic:pic>
+              </a:graphicData>
+            </a:graphic>
+          </wp:inline>
+        </w:drawing>
+      </w:r>
+    </w:p>
+    <w:p>
+      <w:r>
+        <w:t>Figure 3. Navigate bar on index.html (home page).</w:t>
+      </w:r>
+    </w:p>
+    <w:p/>
+    <w:p/>
+    <w:p>
+      <w:r>
+        <w:rPr>
+          <w:noProof/>
+          <w:lang w:eastAsia="en-US"/>
+        </w:rPr>
+        <w:drawing>
+          <wp:inline distT="114300" distB="114300" distL="114300" distR="114300" wp14:anchorId="276A880A" wp14:editId="3CF19EB5">
+            <wp:extent cx="5943600" cy="266700"/>
+            <wp:effectExtent l="0" t="0" r="0" b="0"/>
+            <wp:docPr id="3" name="image11.png" descr="Capture.PNG"/>
+            <wp:cNvGraphicFramePr/>
+            <a:graphic xmlns:a="http://schemas.openxmlformats.org/drawingml/2006/main">
+              <a:graphicData uri="http://schemas.openxmlformats.org/drawingml/2006/picture">
+                <pic:pic xmlns:pic="http://schemas.openxmlformats.org/drawingml/2006/picture">
+                  <pic:nvPicPr>
+                    <pic:cNvPr id="0" name="image11.png" descr="Capture.PNG"/>
+                    <pic:cNvPicPr preferRelativeResize="0"/>
+                  </pic:nvPicPr>
+                  <pic:blipFill>
+                    <a:blip r:embed="rId16"/>
+                    <a:srcRect/>
+                    <a:stretch>
+                      <a:fillRect/>
+                    </a:stretch>
+                  </pic:blipFill>
+                  <pic:spPr>
+                    <a:xfrm>
+                      <a:off x="0" y="0"/>
+                      <a:ext cx="5943600" cy="266700"/>
+                    </a:xfrm>
+                    <a:prstGeom prst="rect">
+                      <a:avLst/>
+                    </a:prstGeom>
+                    <a:ln/>
+                  </pic:spPr>
+                </pic:pic>
+              </a:graphicData>
+            </a:graphic>
+          </wp:inline>
+        </w:drawing>
+      </w:r>
+    </w:p>
+    <w:p>
+      <w:r>
+        <w:t xml:space="preserve">Figure4. Navigate bar on other pages. </w:t>
+      </w:r>
+    </w:p>
+    <w:p/>
+    <w:p>
+      <w:r>
+        <w:t xml:space="preserve">We should make the navigate bar consistent among each page.  </w:t>
+      </w:r>
+    </w:p>
+    <w:p/>
     <w:p/>
     <w:p/>
     <w:p/>
@@ -944,26 +1084,583 @@
           <w:sz w:val="40"/>
           <w:szCs w:val="40"/>
         </w:rPr>
+        <w:lastRenderedPageBreak/>
         <w:t>Changes</w:t>
       </w:r>
     </w:p>
     <w:p>
-      <w:r>
+      <w:pPr>
+        <w:rPr>
+          <w:b/>
+        </w:rPr>
+      </w:pPr>
+      <w:r>
+        <w:rPr>
+          <w:b/>
+        </w:rPr>
         <w:t>Changes to Violation 1</w:t>
       </w:r>
     </w:p>
     <w:p/>
     <w:p>
       <w:r>
-        <w:t xml:space="preserve">Change to labels of user input to more user-understandable language. </w:t>
+        <w:t>Change</w:t>
+      </w:r>
+      <w:r>
+        <w:t>d</w:t>
+      </w:r>
+      <w:r>
+        <w:t xml:space="preserve"> labels of user input to mo</w:t>
       </w:r>
       <w:bookmarkStart w:id="0" w:name="_GoBack"/>
       <w:bookmarkEnd w:id="0"/>
+      <w:r>
+        <w:t xml:space="preserve">re user-understandable language. </w:t>
+      </w:r>
     </w:p>
     <w:p/>
     <w:p>
       <w:r>
         <w:t xml:space="preserve"> </w:t>
+      </w:r>
+      <w:r>
+        <w:rPr>
+          <w:noProof/>
+          <w:lang w:eastAsia="en-US"/>
+        </w:rPr>
+        <w:drawing>
+          <wp:inline distT="0" distB="0" distL="0" distR="0">
+            <wp:extent cx="4286250" cy="2390775"/>
+            <wp:effectExtent l="0" t="0" r="0" b="9525"/>
+            <wp:docPr id="14" name="Picture 14"/>
+            <wp:cNvGraphicFramePr>
+              <a:graphicFrameLocks xmlns:a="http://schemas.openxmlformats.org/drawingml/2006/main" noChangeAspect="1"/>
+            </wp:cNvGraphicFramePr>
+            <a:graphic xmlns:a="http://schemas.openxmlformats.org/drawingml/2006/main">
+              <a:graphicData uri="http://schemas.openxmlformats.org/drawingml/2006/picture">
+                <pic:pic xmlns:pic="http://schemas.openxmlformats.org/drawingml/2006/picture">
+                  <pic:nvPicPr>
+                    <pic:cNvPr id="0" name="Picture 1"/>
+                    <pic:cNvPicPr>
+                      <a:picLocks noChangeAspect="1" noChangeArrowheads="1"/>
+                    </pic:cNvPicPr>
+                  </pic:nvPicPr>
+                  <pic:blipFill>
+                    <a:blip r:embed="rId17">
+                      <a:extLst>
+                        <a:ext uri="{28A0092B-C50C-407E-A947-70E740481C1C}">
+                          <a14:useLocalDpi xmlns:a14="http://schemas.microsoft.com/office/drawing/2010/main" val="0"/>
+                        </a:ext>
+                      </a:extLst>
+                    </a:blip>
+                    <a:srcRect/>
+                    <a:stretch>
+                      <a:fillRect/>
+                    </a:stretch>
+                  </pic:blipFill>
+                  <pic:spPr bwMode="auto">
+                    <a:xfrm>
+                      <a:off x="0" y="0"/>
+                      <a:ext cx="4286250" cy="2390775"/>
+                    </a:xfrm>
+                    <a:prstGeom prst="rect">
+                      <a:avLst/>
+                    </a:prstGeom>
+                    <a:noFill/>
+                    <a:ln>
+                      <a:noFill/>
+                    </a:ln>
+                  </pic:spPr>
+                </pic:pic>
+              </a:graphicData>
+            </a:graphic>
+          </wp:inline>
+        </w:drawing>
+      </w:r>
+    </w:p>
+    <w:p>
+      <w:r>
+        <w:rPr>
+          <w:noProof/>
+          <w:lang w:eastAsia="en-US"/>
+        </w:rPr>
+        <w:drawing>
+          <wp:inline distT="0" distB="0" distL="0" distR="0">
+            <wp:extent cx="4524375" cy="4400550"/>
+            <wp:effectExtent l="0" t="0" r="9525" b="0"/>
+            <wp:docPr id="15" name="Picture 15"/>
+            <wp:cNvGraphicFramePr>
+              <a:graphicFrameLocks xmlns:a="http://schemas.openxmlformats.org/drawingml/2006/main" noChangeAspect="1"/>
+            </wp:cNvGraphicFramePr>
+            <a:graphic xmlns:a="http://schemas.openxmlformats.org/drawingml/2006/main">
+              <a:graphicData uri="http://schemas.openxmlformats.org/drawingml/2006/picture">
+                <pic:pic xmlns:pic="http://schemas.openxmlformats.org/drawingml/2006/picture">
+                  <pic:nvPicPr>
+                    <pic:cNvPr id="0" name="Picture 2"/>
+                    <pic:cNvPicPr>
+                      <a:picLocks noChangeAspect="1" noChangeArrowheads="1"/>
+                    </pic:cNvPicPr>
+                  </pic:nvPicPr>
+                  <pic:blipFill>
+                    <a:blip r:embed="rId18">
+                      <a:extLst>
+                        <a:ext uri="{28A0092B-C50C-407E-A947-70E740481C1C}">
+                          <a14:useLocalDpi xmlns:a14="http://schemas.microsoft.com/office/drawing/2010/main" val="0"/>
+                        </a:ext>
+                      </a:extLst>
+                    </a:blip>
+                    <a:srcRect/>
+                    <a:stretch>
+                      <a:fillRect/>
+                    </a:stretch>
+                  </pic:blipFill>
+                  <pic:spPr bwMode="auto">
+                    <a:xfrm>
+                      <a:off x="0" y="0"/>
+                      <a:ext cx="4524375" cy="4400550"/>
+                    </a:xfrm>
+                    <a:prstGeom prst="rect">
+                      <a:avLst/>
+                    </a:prstGeom>
+                    <a:noFill/>
+                    <a:ln>
+                      <a:noFill/>
+                    </a:ln>
+                  </pic:spPr>
+                </pic:pic>
+              </a:graphicData>
+            </a:graphic>
+          </wp:inline>
+        </w:drawing>
+      </w:r>
+    </w:p>
+    <w:p/>
+    <w:p>
+      <w:pPr>
+        <w:rPr>
+          <w:b/>
+        </w:rPr>
+      </w:pPr>
+      <w:r>
+        <w:rPr>
+          <w:b/>
+        </w:rPr>
+        <w:lastRenderedPageBreak/>
+        <w:t>Changes to Violation 2</w:t>
+      </w:r>
+    </w:p>
+    <w:p>
+      <w:pPr>
+        <w:rPr>
+          <w:b/>
+        </w:rPr>
+      </w:pPr>
+    </w:p>
+    <w:p>
+      <w:r>
+        <w:t>Updated code to be consistent with formatting the table when modified.</w:t>
+      </w:r>
+      <w:r>
+        <w:t xml:space="preserve"> Format of table before searching and after searching for a textbook is</w:t>
+      </w:r>
+      <w:r>
+        <w:t xml:space="preserve"> now the consistent</w:t>
+      </w:r>
+      <w:r>
+        <w:t>.</w:t>
+      </w:r>
+    </w:p>
+    <w:p/>
+    <w:p>
+      <w:r>
+        <w:rPr>
+          <w:noProof/>
+          <w:lang w:eastAsia="en-US"/>
+        </w:rPr>
+        <w:drawing>
+          <wp:inline distT="0" distB="0" distL="0" distR="0">
+            <wp:extent cx="5038725" cy="590550"/>
+            <wp:effectExtent l="0" t="0" r="9525" b="0"/>
+            <wp:docPr id="16" name="Picture 16"/>
+            <wp:cNvGraphicFramePr>
+              <a:graphicFrameLocks xmlns:a="http://schemas.openxmlformats.org/drawingml/2006/main" noChangeAspect="1"/>
+            </wp:cNvGraphicFramePr>
+            <a:graphic xmlns:a="http://schemas.openxmlformats.org/drawingml/2006/main">
+              <a:graphicData uri="http://schemas.openxmlformats.org/drawingml/2006/picture">
+                <pic:pic xmlns:pic="http://schemas.openxmlformats.org/drawingml/2006/picture">
+                  <pic:nvPicPr>
+                    <pic:cNvPr id="0" name="Picture 3"/>
+                    <pic:cNvPicPr>
+                      <a:picLocks noChangeAspect="1" noChangeArrowheads="1"/>
+                    </pic:cNvPicPr>
+                  </pic:nvPicPr>
+                  <pic:blipFill>
+                    <a:blip r:embed="rId19">
+                      <a:extLst>
+                        <a:ext uri="{28A0092B-C50C-407E-A947-70E740481C1C}">
+                          <a14:useLocalDpi xmlns:a14="http://schemas.microsoft.com/office/drawing/2010/main" val="0"/>
+                        </a:ext>
+                      </a:extLst>
+                    </a:blip>
+                    <a:srcRect/>
+                    <a:stretch>
+                      <a:fillRect/>
+                    </a:stretch>
+                  </pic:blipFill>
+                  <pic:spPr bwMode="auto">
+                    <a:xfrm>
+                      <a:off x="0" y="0"/>
+                      <a:ext cx="5038725" cy="590550"/>
+                    </a:xfrm>
+                    <a:prstGeom prst="rect">
+                      <a:avLst/>
+                    </a:prstGeom>
+                    <a:noFill/>
+                    <a:ln>
+                      <a:noFill/>
+                    </a:ln>
+                  </pic:spPr>
+                </pic:pic>
+              </a:graphicData>
+            </a:graphic>
+          </wp:inline>
+        </w:drawing>
+      </w:r>
+    </w:p>
+    <w:p>
+      <w:r>
+        <w:rPr>
+          <w:noProof/>
+          <w:lang w:eastAsia="en-US"/>
+        </w:rPr>
+        <w:drawing>
+          <wp:inline distT="0" distB="0" distL="0" distR="0">
+            <wp:extent cx="5934075" cy="971550"/>
+            <wp:effectExtent l="0" t="0" r="9525" b="0"/>
+            <wp:docPr id="17" name="Picture 17"/>
+            <wp:cNvGraphicFramePr>
+              <a:graphicFrameLocks xmlns:a="http://schemas.openxmlformats.org/drawingml/2006/main" noChangeAspect="1"/>
+            </wp:cNvGraphicFramePr>
+            <a:graphic xmlns:a="http://schemas.openxmlformats.org/drawingml/2006/main">
+              <a:graphicData uri="http://schemas.openxmlformats.org/drawingml/2006/picture">
+                <pic:pic xmlns:pic="http://schemas.openxmlformats.org/drawingml/2006/picture">
+                  <pic:nvPicPr>
+                    <pic:cNvPr id="0" name="Picture 4"/>
+                    <pic:cNvPicPr>
+                      <a:picLocks noChangeAspect="1" noChangeArrowheads="1"/>
+                    </pic:cNvPicPr>
+                  </pic:nvPicPr>
+                  <pic:blipFill>
+                    <a:blip r:embed="rId20">
+                      <a:extLst>
+                        <a:ext uri="{28A0092B-C50C-407E-A947-70E740481C1C}">
+                          <a14:useLocalDpi xmlns:a14="http://schemas.microsoft.com/office/drawing/2010/main" val="0"/>
+                        </a:ext>
+                      </a:extLst>
+                    </a:blip>
+                    <a:srcRect/>
+                    <a:stretch>
+                      <a:fillRect/>
+                    </a:stretch>
+                  </pic:blipFill>
+                  <pic:spPr bwMode="auto">
+                    <a:xfrm>
+                      <a:off x="0" y="0"/>
+                      <a:ext cx="5934075" cy="971550"/>
+                    </a:xfrm>
+                    <a:prstGeom prst="rect">
+                      <a:avLst/>
+                    </a:prstGeom>
+                    <a:noFill/>
+                    <a:ln>
+                      <a:noFill/>
+                    </a:ln>
+                  </pic:spPr>
+                </pic:pic>
+              </a:graphicData>
+            </a:graphic>
+          </wp:inline>
+        </w:drawing>
+      </w:r>
+    </w:p>
+    <w:p/>
+    <w:p>
+      <w:pPr>
+        <w:rPr>
+          <w:b/>
+        </w:rPr>
+      </w:pPr>
+      <w:r>
+        <w:rPr>
+          <w:b/>
+        </w:rPr>
+        <w:t>Changes to Violation 3</w:t>
+      </w:r>
+    </w:p>
+    <w:p/>
+    <w:p>
+      <w:r>
+        <w:t xml:space="preserve">Updated file input form so it only accepts image files. Added code to handle when user forces to </w:t>
+      </w:r>
+      <w:r>
+        <w:t>upload</w:t>
+      </w:r>
+      <w:r>
+        <w:t xml:space="preserve"> non-image file</w:t>
+      </w:r>
+      <w:r>
+        <w:t>.</w:t>
+      </w:r>
+    </w:p>
+    <w:p>
+      <w:r>
+        <w:rPr>
+          <w:noProof/>
+          <w:lang w:eastAsia="en-US"/>
+        </w:rPr>
+        <w:drawing>
+          <wp:inline distT="0" distB="0" distL="0" distR="0">
+            <wp:extent cx="5943600" cy="1543050"/>
+            <wp:effectExtent l="0" t="0" r="0" b="0"/>
+            <wp:docPr id="18" name="Picture 18"/>
+            <wp:cNvGraphicFramePr>
+              <a:graphicFrameLocks xmlns:a="http://schemas.openxmlformats.org/drawingml/2006/main" noChangeAspect="1"/>
+            </wp:cNvGraphicFramePr>
+            <a:graphic xmlns:a="http://schemas.openxmlformats.org/drawingml/2006/main">
+              <a:graphicData uri="http://schemas.openxmlformats.org/drawingml/2006/picture">
+                <pic:pic xmlns:pic="http://schemas.openxmlformats.org/drawingml/2006/picture">
+                  <pic:nvPicPr>
+                    <pic:cNvPr id="0" name="Picture 5"/>
+                    <pic:cNvPicPr>
+                      <a:picLocks noChangeAspect="1" noChangeArrowheads="1"/>
+                    </pic:cNvPicPr>
+                  </pic:nvPicPr>
+                  <pic:blipFill>
+                    <a:blip r:embed="rId21">
+                      <a:extLst>
+                        <a:ext uri="{28A0092B-C50C-407E-A947-70E740481C1C}">
+                          <a14:useLocalDpi xmlns:a14="http://schemas.microsoft.com/office/drawing/2010/main" val="0"/>
+                        </a:ext>
+                      </a:extLst>
+                    </a:blip>
+                    <a:srcRect/>
+                    <a:stretch>
+                      <a:fillRect/>
+                    </a:stretch>
+                  </pic:blipFill>
+                  <pic:spPr bwMode="auto">
+                    <a:xfrm>
+                      <a:off x="0" y="0"/>
+                      <a:ext cx="5943600" cy="1543050"/>
+                    </a:xfrm>
+                    <a:prstGeom prst="rect">
+                      <a:avLst/>
+                    </a:prstGeom>
+                    <a:noFill/>
+                    <a:ln>
+                      <a:noFill/>
+                    </a:ln>
+                  </pic:spPr>
+                </pic:pic>
+              </a:graphicData>
+            </a:graphic>
+          </wp:inline>
+        </w:drawing>
+      </w:r>
+    </w:p>
+    <w:p>
+      <w:r>
+        <w:rPr>
+          <w:noProof/>
+          <w:lang w:eastAsia="en-US"/>
+        </w:rPr>
+        <w:drawing>
+          <wp:inline distT="0" distB="0" distL="0" distR="0">
+            <wp:extent cx="4438650" cy="1495425"/>
+            <wp:effectExtent l="0" t="0" r="0" b="9525"/>
+            <wp:docPr id="21" name="Picture 21"/>
+            <wp:cNvGraphicFramePr>
+              <a:graphicFrameLocks xmlns:a="http://schemas.openxmlformats.org/drawingml/2006/main" noChangeAspect="1"/>
+            </wp:cNvGraphicFramePr>
+            <a:graphic xmlns:a="http://schemas.openxmlformats.org/drawingml/2006/main">
+              <a:graphicData uri="http://schemas.openxmlformats.org/drawingml/2006/picture">
+                <pic:pic xmlns:pic="http://schemas.openxmlformats.org/drawingml/2006/picture">
+                  <pic:nvPicPr>
+                    <pic:cNvPr id="0" name="Picture 8"/>
+                    <pic:cNvPicPr>
+                      <a:picLocks noChangeAspect="1" noChangeArrowheads="1"/>
+                    </pic:cNvPicPr>
+                  </pic:nvPicPr>
+                  <pic:blipFill>
+                    <a:blip r:embed="rId22">
+                      <a:extLst>
+                        <a:ext uri="{28A0092B-C50C-407E-A947-70E740481C1C}">
+                          <a14:useLocalDpi xmlns:a14="http://schemas.microsoft.com/office/drawing/2010/main" val="0"/>
+                        </a:ext>
+                      </a:extLst>
+                    </a:blip>
+                    <a:srcRect/>
+                    <a:stretch>
+                      <a:fillRect/>
+                    </a:stretch>
+                  </pic:blipFill>
+                  <pic:spPr bwMode="auto">
+                    <a:xfrm>
+                      <a:off x="0" y="0"/>
+                      <a:ext cx="4438650" cy="1495425"/>
+                    </a:xfrm>
+                    <a:prstGeom prst="rect">
+                      <a:avLst/>
+                    </a:prstGeom>
+                    <a:noFill/>
+                    <a:ln>
+                      <a:noFill/>
+                    </a:ln>
+                  </pic:spPr>
+                </pic:pic>
+              </a:graphicData>
+            </a:graphic>
+          </wp:inline>
+        </w:drawing>
+      </w:r>
+    </w:p>
+    <w:p/>
+    <w:p>
+      <w:pPr>
+        <w:rPr>
+          <w:b/>
+        </w:rPr>
+      </w:pPr>
+      <w:r>
+        <w:rPr>
+          <w:b/>
+        </w:rPr>
+        <w:t>Changes to</w:t>
+      </w:r>
+      <w:r>
+        <w:rPr>
+          <w:b/>
+        </w:rPr>
+        <w:t xml:space="preserve"> Violation 4</w:t>
+      </w:r>
+    </w:p>
+    <w:p/>
+    <w:p>
+      <w:r>
+        <w:t>Added a functionality so that when a user clicks on a row posting result, it will immediately show the seller’s contact information on the same page.</w:t>
+      </w:r>
+    </w:p>
+    <w:p>
+      <w:r>
+        <w:rPr>
+          <w:noProof/>
+          <w:lang w:eastAsia="en-US"/>
+        </w:rPr>
+        <w:lastRenderedPageBreak/>
+        <w:drawing>
+          <wp:inline distT="0" distB="0" distL="0" distR="0">
+            <wp:extent cx="5934075" cy="2181225"/>
+            <wp:effectExtent l="0" t="0" r="9525" b="9525"/>
+            <wp:docPr id="19" name="Picture 19"/>
+            <wp:cNvGraphicFramePr>
+              <a:graphicFrameLocks xmlns:a="http://schemas.openxmlformats.org/drawingml/2006/main" noChangeAspect="1"/>
+            </wp:cNvGraphicFramePr>
+            <a:graphic xmlns:a="http://schemas.openxmlformats.org/drawingml/2006/main">
+              <a:graphicData uri="http://schemas.openxmlformats.org/drawingml/2006/picture">
+                <pic:pic xmlns:pic="http://schemas.openxmlformats.org/drawingml/2006/picture">
+                  <pic:nvPicPr>
+                    <pic:cNvPr id="0" name="Picture 6"/>
+                    <pic:cNvPicPr>
+                      <a:picLocks noChangeAspect="1" noChangeArrowheads="1"/>
+                    </pic:cNvPicPr>
+                  </pic:nvPicPr>
+                  <pic:blipFill>
+                    <a:blip r:embed="rId23">
+                      <a:extLst>
+                        <a:ext uri="{28A0092B-C50C-407E-A947-70E740481C1C}">
+                          <a14:useLocalDpi xmlns:a14="http://schemas.microsoft.com/office/drawing/2010/main" val="0"/>
+                        </a:ext>
+                      </a:extLst>
+                    </a:blip>
+                    <a:srcRect/>
+                    <a:stretch>
+                      <a:fillRect/>
+                    </a:stretch>
+                  </pic:blipFill>
+                  <pic:spPr bwMode="auto">
+                    <a:xfrm>
+                      <a:off x="0" y="0"/>
+                      <a:ext cx="5934075" cy="2181225"/>
+                    </a:xfrm>
+                    <a:prstGeom prst="rect">
+                      <a:avLst/>
+                    </a:prstGeom>
+                    <a:noFill/>
+                    <a:ln>
+                      <a:noFill/>
+                    </a:ln>
+                  </pic:spPr>
+                </pic:pic>
+              </a:graphicData>
+            </a:graphic>
+          </wp:inline>
+        </w:drawing>
+      </w:r>
+    </w:p>
+    <w:p>
+      <w:r>
+        <w:rPr>
+          <w:noProof/>
+          <w:lang w:eastAsia="en-US"/>
+        </w:rPr>
+        <w:drawing>
+          <wp:inline distT="0" distB="0" distL="0" distR="0">
+            <wp:extent cx="5943600" cy="2838450"/>
+            <wp:effectExtent l="0" t="0" r="0" b="0"/>
+            <wp:docPr id="20" name="Picture 20"/>
+            <wp:cNvGraphicFramePr>
+              <a:graphicFrameLocks xmlns:a="http://schemas.openxmlformats.org/drawingml/2006/main" noChangeAspect="1"/>
+            </wp:cNvGraphicFramePr>
+            <a:graphic xmlns:a="http://schemas.openxmlformats.org/drawingml/2006/main">
+              <a:graphicData uri="http://schemas.openxmlformats.org/drawingml/2006/picture">
+                <pic:pic xmlns:pic="http://schemas.openxmlformats.org/drawingml/2006/picture">
+                  <pic:nvPicPr>
+                    <pic:cNvPr id="0" name="Picture 7"/>
+                    <pic:cNvPicPr>
+                      <a:picLocks noChangeAspect="1" noChangeArrowheads="1"/>
+                    </pic:cNvPicPr>
+                  </pic:nvPicPr>
+                  <pic:blipFill>
+                    <a:blip r:embed="rId24">
+                      <a:extLst>
+                        <a:ext uri="{28A0092B-C50C-407E-A947-70E740481C1C}">
+                          <a14:useLocalDpi xmlns:a14="http://schemas.microsoft.com/office/drawing/2010/main" val="0"/>
+                        </a:ext>
+                      </a:extLst>
+                    </a:blip>
+                    <a:srcRect/>
+                    <a:stretch>
+                      <a:fillRect/>
+                    </a:stretch>
+                  </pic:blipFill>
+                  <pic:spPr bwMode="auto">
+                    <a:xfrm>
+                      <a:off x="0" y="0"/>
+                      <a:ext cx="5943600" cy="2838450"/>
+                    </a:xfrm>
+                    <a:prstGeom prst="rect">
+                      <a:avLst/>
+                    </a:prstGeom>
+                    <a:noFill/>
+                    <a:ln>
+                      <a:noFill/>
+                    </a:ln>
+                  </pic:spPr>
+                </pic:pic>
+              </a:graphicData>
+            </a:graphic>
+          </wp:inline>
+        </w:drawing>
       </w:r>
     </w:p>
     <w:sectPr>
@@ -977,7 +1674,7 @@
 </file>
 
 <file path=word/styles.xml><?xml version="1.0" encoding="utf-8"?>
-<w:styles xmlns:mc="http://schemas.openxmlformats.org/markup-compatibility/2006" xmlns:r="http://schemas.openxmlformats.org/officeDocument/2006/relationships" xmlns:w="http://schemas.openxmlformats.org/wordprocessingml/2006/main" xmlns:w14="http://schemas.microsoft.com/office/word/2010/wordml" xmlns:w15="http://schemas.microsoft.com/office/word/2012/wordml" xmlns:w16se="http://schemas.microsoft.com/office/word/2015/wordml/symex" mc:Ignorable="w14 w15 w16se">
+<w:styles xmlns:mc="http://schemas.openxmlformats.org/markup-compatibility/2006" xmlns:r="http://schemas.openxmlformats.org/officeDocument/2006/relationships" xmlns:w="http://schemas.openxmlformats.org/wordprocessingml/2006/main" xmlns:w14="http://schemas.microsoft.com/office/word/2010/wordml" xmlns:w15="http://schemas.microsoft.com/office/word/2012/wordml" mc:Ignorable="w14 w15">
   <w:docDefaults>
     <w:rPrDefault>
       <w:rPr>
@@ -994,7 +1691,7 @@
       </w:pPr>
     </w:pPrDefault>
   </w:docDefaults>
-  <w:latentStyles w:defLockedState="0" w:defUIPriority="99" w:defSemiHidden="0" w:defUnhideWhenUsed="0" w:defQFormat="0" w:count="372">
+  <w:latentStyles w:defLockedState="0" w:defUIPriority="99" w:defSemiHidden="0" w:defUnhideWhenUsed="0" w:defQFormat="0" w:count="371">
     <w:lsdException w:name="Normal" w:uiPriority="0" w:qFormat="1"/>
     <w:lsdException w:name="heading 1" w:uiPriority="9" w:qFormat="1"/>
     <w:lsdException w:name="heading 2" w:semiHidden="1" w:uiPriority="9" w:unhideWhenUsed="1" w:qFormat="1"/>
@@ -1366,7 +2063,6 @@
     <w:lsdException w:name="List Table 5 Dark Accent 6" w:uiPriority="50"/>
     <w:lsdException w:name="List Table 6 Colorful Accent 6" w:uiPriority="51"/>
     <w:lsdException w:name="List Table 7 Colorful Accent 6" w:uiPriority="52"/>
-    <w:lsdException w:name="Mention" w:semiHidden="1" w:unhideWhenUsed="1"/>
   </w:latentStyles>
   <w:style w:type="paragraph" w:default="1" w:styleId="Normal">
     <w:name w:val="Normal"/>
